--- a/Artefatos/Interfaces/docx/Interface de Usuario - Gerenciar Contratos.docx
+++ b/Artefatos/Interfaces/docx/Interface de Usuario - Gerenciar Contratos.docx
@@ -137,7 +137,6 @@
             <w:pPr>
               <w:keepNext w:val="1"/>
               <w:keepLines w:val="1"/>
-              <w:pageBreakBefore w:val="0"/>
               <w:widowControl w:val="1"/>
               <w:pBdr>
                 <w:top w:space="0" w:sz="0" w:val="nil"/>
@@ -315,7 +314,6 @@
             <w:pPr>
               <w:keepNext w:val="1"/>
               <w:keepLines w:val="1"/>
-              <w:pageBreakBefore w:val="0"/>
               <w:widowControl w:val="1"/>
               <w:pBdr>
                 <w:top w:space="0" w:sz="0" w:val="nil"/>
@@ -449,7 +447,6 @@
             <w:pPr>
               <w:keepNext w:val="1"/>
               <w:keepLines w:val="1"/>
-              <w:pageBreakBefore w:val="0"/>
               <w:widowControl w:val="1"/>
               <w:pBdr>
                 <w:top w:space="0" w:sz="0" w:val="nil"/>
@@ -508,7 +505,6 @@
             <w:pPr>
               <w:keepNext w:val="1"/>
               <w:keepLines w:val="1"/>
-              <w:pageBreakBefore w:val="0"/>
               <w:widowControl w:val="1"/>
               <w:pBdr>
                 <w:top w:space="0" w:sz="0" w:val="nil"/>
@@ -567,7 +563,6 @@
             <w:pPr>
               <w:keepNext w:val="1"/>
               <w:keepLines w:val="1"/>
-              <w:pageBreakBefore w:val="0"/>
               <w:widowControl w:val="1"/>
               <w:pBdr>
                 <w:top w:space="0" w:sz="0" w:val="nil"/>
@@ -626,7 +621,6 @@
             <w:pPr>
               <w:keepNext w:val="1"/>
               <w:keepLines w:val="1"/>
-              <w:pageBreakBefore w:val="0"/>
               <w:widowControl w:val="1"/>
               <w:pBdr>
                 <w:top w:space="0" w:sz="0" w:val="nil"/>
@@ -685,7 +679,6 @@
             <w:pPr>
               <w:keepNext w:val="1"/>
               <w:keepLines w:val="1"/>
-              <w:pageBreakBefore w:val="0"/>
               <w:widowControl w:val="1"/>
               <w:pBdr>
                 <w:top w:space="0" w:sz="0" w:val="nil"/>
@@ -744,7 +737,6 @@
             <w:pPr>
               <w:keepNext w:val="1"/>
               <w:keepLines w:val="1"/>
-              <w:pageBreakBefore w:val="0"/>
               <w:widowControl w:val="1"/>
               <w:pBdr>
                 <w:top w:space="0" w:sz="0" w:val="nil"/>
@@ -803,7 +795,6 @@
             <w:pPr>
               <w:keepNext w:val="1"/>
               <w:keepLines w:val="1"/>
-              <w:pageBreakBefore w:val="0"/>
               <w:widowControl w:val="1"/>
               <w:pBdr>
                 <w:top w:space="0" w:sz="0" w:val="nil"/>
@@ -868,7 +859,6 @@
             <w:pPr>
               <w:keepNext w:val="1"/>
               <w:keepLines w:val="1"/>
-              <w:pageBreakBefore w:val="0"/>
               <w:widowControl w:val="1"/>
               <w:numPr>
                 <w:ilvl w:val="0"/>
@@ -913,7 +903,6 @@
             <w:pPr>
               <w:keepNext w:val="1"/>
               <w:keepLines w:val="1"/>
-              <w:pageBreakBefore w:val="0"/>
               <w:widowControl w:val="1"/>
               <w:pBdr>
                 <w:top w:space="0" w:sz="0" w:val="nil"/>
@@ -963,7 +952,6 @@
             <w:pPr>
               <w:keepNext w:val="1"/>
               <w:keepLines w:val="1"/>
-              <w:pageBreakBefore w:val="0"/>
               <w:widowControl w:val="1"/>
               <w:pBdr>
                 <w:top w:space="0" w:sz="0" w:val="nil"/>
@@ -1013,7 +1001,6 @@
             <w:pPr>
               <w:keepNext w:val="1"/>
               <w:keepLines w:val="1"/>
-              <w:pageBreakBefore w:val="0"/>
               <w:widowControl w:val="1"/>
               <w:pBdr>
                 <w:top w:space="0" w:sz="0" w:val="nil"/>
@@ -1055,7 +1042,6 @@
             <w:pPr>
               <w:keepNext w:val="1"/>
               <w:keepLines w:val="1"/>
-              <w:pageBreakBefore w:val="0"/>
               <w:widowControl w:val="1"/>
               <w:pBdr>
                 <w:top w:space="0" w:sz="0" w:val="nil"/>
@@ -1097,7 +1083,6 @@
             <w:pPr>
               <w:keepNext w:val="1"/>
               <w:keepLines w:val="1"/>
-              <w:pageBreakBefore w:val="0"/>
               <w:widowControl w:val="1"/>
               <w:pBdr>
                 <w:top w:space="0" w:sz="0" w:val="nil"/>
@@ -1124,6 +1109,14 @@
                 <w:vertAlign w:val="baseline"/>
               </w:rPr>
             </w:pPr>
+            <w:r>
+              <w:rPr>
+                <w:sz w:val="24"/>
+                <w:szCs w:val="24"/>
+                <w:rtl w:val="0"/>
+              </w:rPr>
+              <w:t xml:space="preserve">String</w:t>
+            </w:r>
             <w:r>
               <w:rPr>
                 <w:rtl w:val="0"/>
@@ -1183,7 +1176,6 @@
             <w:pPr>
               <w:keepNext w:val="1"/>
               <w:keepLines w:val="1"/>
-              <w:pageBreakBefore w:val="0"/>
               <w:widowControl w:val="1"/>
               <w:numPr>
                 <w:ilvl w:val="0"/>
@@ -1228,7 +1220,6 @@
             <w:pPr>
               <w:keepNext w:val="1"/>
               <w:keepLines w:val="1"/>
-              <w:pageBreakBefore w:val="0"/>
               <w:widowControl w:val="1"/>
               <w:pBdr>
                 <w:top w:space="0" w:sz="0" w:val="nil"/>
@@ -1278,7 +1269,6 @@
             <w:pPr>
               <w:keepNext w:val="1"/>
               <w:keepLines w:val="1"/>
-              <w:pageBreakBefore w:val="0"/>
               <w:widowControl w:val="1"/>
               <w:pBdr>
                 <w:top w:space="0" w:sz="0" w:val="nil"/>
@@ -1311,7 +1301,7 @@
                 <w:szCs w:val="24"/>
                 <w:rtl w:val="0"/>
               </w:rPr>
-              <w:t xml:space="preserve">Cliente do Contrato</w:t>
+              <w:t xml:space="preserve">Nome do cliente do Contrato</w:t>
             </w:r>
             <w:r>
               <w:rPr>
@@ -1358,7 +1348,6 @@
             <w:pPr>
               <w:keepNext w:val="1"/>
               <w:keepLines w:val="1"/>
-              <w:pageBreakBefore w:val="0"/>
               <w:widowControl w:val="1"/>
               <w:pBdr>
                 <w:top w:space="0" w:sz="0" w:val="nil"/>
@@ -1400,7 +1389,6 @@
             <w:pPr>
               <w:keepNext w:val="1"/>
               <w:keepLines w:val="1"/>
-              <w:pageBreakBefore w:val="0"/>
               <w:widowControl w:val="1"/>
               <w:pBdr>
                 <w:top w:space="0" w:sz="0" w:val="nil"/>
@@ -1427,6 +1415,14 @@
                 <w:vertAlign w:val="baseline"/>
               </w:rPr>
             </w:pPr>
+            <w:r>
+              <w:rPr>
+                <w:sz w:val="24"/>
+                <w:szCs w:val="24"/>
+                <w:rtl w:val="0"/>
+              </w:rPr>
+              <w:t xml:space="preserve">String</w:t>
+            </w:r>
             <w:r>
               <w:rPr>
                 <w:rtl w:val="0"/>
@@ -1486,7 +1482,6 @@
             <w:pPr>
               <w:keepNext w:val="1"/>
               <w:keepLines w:val="1"/>
-              <w:pageBreakBefore w:val="0"/>
               <w:widowControl w:val="1"/>
               <w:pBdr>
                 <w:top w:space="0" w:sz="0" w:val="nil"/>
@@ -1536,7 +1531,6 @@
             <w:pPr>
               <w:keepNext w:val="1"/>
               <w:keepLines w:val="1"/>
-              <w:pageBreakBefore w:val="0"/>
               <w:widowControl w:val="1"/>
               <w:pBdr>
                 <w:top w:space="0" w:sz="0" w:val="nil"/>
@@ -1572,7 +1566,6 @@
             <w:pPr>
               <w:keepNext w:val="1"/>
               <w:keepLines w:val="1"/>
-              <w:pageBreakBefore w:val="0"/>
               <w:widowControl w:val="1"/>
               <w:pBdr>
                 <w:top w:space="0" w:sz="0" w:val="nil"/>
@@ -1596,7 +1589,7 @@
                 <w:szCs w:val="24"/>
                 <w:rtl w:val="0"/>
               </w:rPr>
-              <w:t xml:space="preserve">Representante do Contrato</w:t>
+              <w:t xml:space="preserve">Nome do representante do Contrato</w:t>
             </w:r>
           </w:p>
         </w:tc>
@@ -1629,7 +1622,6 @@
             <w:pPr>
               <w:keepNext w:val="1"/>
               <w:keepLines w:val="1"/>
-              <w:pageBreakBefore w:val="0"/>
               <w:widowControl w:val="1"/>
               <w:pBdr>
                 <w:top w:space="0" w:sz="0" w:val="nil"/>
@@ -1662,7 +1654,6 @@
             <w:pPr>
               <w:keepNext w:val="1"/>
               <w:keepLines w:val="1"/>
-              <w:pageBreakBefore w:val="0"/>
               <w:widowControl w:val="1"/>
               <w:pBdr>
                 <w:top w:space="0" w:sz="0" w:val="nil"/>
@@ -1682,8 +1673,11 @@
             </w:pPr>
             <w:r>
               <w:rPr>
-                <w:rtl w:val="0"/>
-              </w:rPr>
+                <w:sz w:val="24"/>
+                <w:szCs w:val="24"/>
+                <w:rtl w:val="0"/>
+              </w:rPr>
+              <w:t xml:space="preserve">String</w:t>
             </w:r>
           </w:p>
         </w:tc>
@@ -1725,7 +1719,6 @@
             <w:pPr>
               <w:keepNext w:val="1"/>
               <w:keepLines w:val="1"/>
-              <w:pageBreakBefore w:val="0"/>
               <w:widowControl w:val="1"/>
               <w:pBdr>
                 <w:top w:space="0" w:sz="0" w:val="nil"/>
@@ -1761,7 +1754,6 @@
             <w:pPr>
               <w:keepNext w:val="1"/>
               <w:keepLines w:val="1"/>
-              <w:pageBreakBefore w:val="0"/>
               <w:widowControl w:val="1"/>
               <w:pBdr>
                 <w:top w:space="0" w:sz="0" w:val="nil"/>
@@ -1797,7 +1789,6 @@
             <w:pPr>
               <w:keepNext w:val="1"/>
               <w:keepLines w:val="1"/>
-              <w:pageBreakBefore w:val="0"/>
               <w:widowControl w:val="1"/>
               <w:pBdr>
                 <w:top w:space="0" w:sz="0" w:val="nil"/>
@@ -1854,7 +1845,6 @@
             <w:pPr>
               <w:keepNext w:val="1"/>
               <w:keepLines w:val="1"/>
-              <w:pageBreakBefore w:val="0"/>
               <w:widowControl w:val="1"/>
               <w:pBdr>
                 <w:top w:space="0" w:sz="0" w:val="nil"/>
@@ -1887,7 +1877,6 @@
             <w:pPr>
               <w:keepNext w:val="1"/>
               <w:keepLines w:val="1"/>
-              <w:pageBreakBefore w:val="0"/>
               <w:widowControl w:val="1"/>
               <w:pBdr>
                 <w:top w:space="0" w:sz="0" w:val="nil"/>
@@ -1953,7 +1942,6 @@
             <w:pPr>
               <w:keepNext w:val="1"/>
               <w:keepLines w:val="1"/>
-              <w:pageBreakBefore w:val="0"/>
               <w:widowControl w:val="1"/>
               <w:pBdr>
                 <w:top w:space="0" w:sz="0" w:val="nil"/>
@@ -1989,7 +1977,6 @@
             <w:pPr>
               <w:keepNext w:val="1"/>
               <w:keepLines w:val="1"/>
-              <w:pageBreakBefore w:val="0"/>
               <w:widowControl w:val="1"/>
               <w:pBdr>
                 <w:top w:space="0" w:sz="0" w:val="nil"/>
@@ -2025,7 +2012,6 @@
             <w:pPr>
               <w:keepNext w:val="1"/>
               <w:keepLines w:val="1"/>
-              <w:pageBreakBefore w:val="0"/>
               <w:widowControl w:val="1"/>
               <w:pBdr>
                 <w:top w:space="0" w:sz="0" w:val="nil"/>
@@ -2082,7 +2068,6 @@
             <w:pPr>
               <w:keepNext w:val="1"/>
               <w:keepLines w:val="1"/>
-              <w:pageBreakBefore w:val="0"/>
               <w:widowControl w:val="1"/>
               <w:pBdr>
                 <w:top w:space="0" w:sz="0" w:val="nil"/>
@@ -2115,7 +2100,6 @@
             <w:pPr>
               <w:keepNext w:val="1"/>
               <w:keepLines w:val="1"/>
-              <w:pageBreakBefore w:val="0"/>
               <w:widowControl w:val="1"/>
               <w:pBdr>
                 <w:top w:space="0" w:sz="0" w:val="nil"/>
@@ -2279,7 +2263,6 @@
             <w:pPr>
               <w:keepNext w:val="1"/>
               <w:keepLines w:val="1"/>
-              <w:pageBreakBefore w:val="0"/>
               <w:widowControl w:val="1"/>
               <w:pBdr>
                 <w:top w:space="0" w:sz="0" w:val="nil"/>
@@ -2338,7 +2321,6 @@
             <w:pPr>
               <w:keepNext w:val="1"/>
               <w:keepLines w:val="1"/>
-              <w:pageBreakBefore w:val="0"/>
               <w:widowControl w:val="1"/>
               <w:pBdr>
                 <w:top w:space="0" w:sz="0" w:val="nil"/>
@@ -2397,7 +2379,6 @@
             <w:pPr>
               <w:keepNext w:val="1"/>
               <w:keepLines w:val="1"/>
-              <w:pageBreakBefore w:val="0"/>
               <w:widowControl w:val="1"/>
               <w:pBdr>
                 <w:top w:space="0" w:sz="0" w:val="nil"/>
@@ -2456,7 +2437,6 @@
             <w:pPr>
               <w:keepNext w:val="1"/>
               <w:keepLines w:val="1"/>
-              <w:pageBreakBefore w:val="0"/>
               <w:widowControl w:val="1"/>
               <w:pBdr>
                 <w:top w:space="0" w:sz="0" w:val="nil"/>
@@ -2521,7 +2501,6 @@
             <w:pPr>
               <w:keepNext w:val="1"/>
               <w:keepLines w:val="1"/>
-              <w:pageBreakBefore w:val="0"/>
               <w:widowControl w:val="1"/>
               <w:numPr>
                 <w:ilvl w:val="0"/>
@@ -2566,7 +2545,6 @@
             <w:pPr>
               <w:keepNext w:val="1"/>
               <w:keepLines w:val="1"/>
-              <w:pageBreakBefore w:val="0"/>
               <w:widowControl w:val="1"/>
               <w:pBdr>
                 <w:top w:space="0" w:sz="0" w:val="nil"/>
@@ -2616,7 +2594,6 @@
             <w:pPr>
               <w:keepNext w:val="1"/>
               <w:keepLines w:val="1"/>
-              <w:pageBreakBefore w:val="0"/>
               <w:widowControl w:val="1"/>
               <w:pBdr>
                 <w:top w:space="0" w:sz="0" w:val="nil"/>
@@ -2666,7 +2643,6 @@
             <w:pPr>
               <w:keepNext w:val="1"/>
               <w:keepLines w:val="1"/>
-              <w:pageBreakBefore w:val="0"/>
               <w:widowControl w:val="1"/>
               <w:pBdr>
                 <w:top w:space="0" w:sz="0" w:val="nil"/>
@@ -2722,7 +2698,6 @@
             <w:pPr>
               <w:keepNext w:val="1"/>
               <w:keepLines w:val="1"/>
-              <w:pageBreakBefore w:val="0"/>
               <w:widowControl w:val="1"/>
               <w:numPr>
                 <w:ilvl w:val="0"/>
@@ -2767,7 +2742,6 @@
             <w:pPr>
               <w:keepNext w:val="1"/>
               <w:keepLines w:val="1"/>
-              <w:pageBreakBefore w:val="0"/>
               <w:widowControl w:val="1"/>
               <w:pBdr>
                 <w:top w:space="0" w:sz="0" w:val="nil"/>
@@ -2817,7 +2791,6 @@
             <w:pPr>
               <w:keepNext w:val="1"/>
               <w:keepLines w:val="1"/>
-              <w:pageBreakBefore w:val="0"/>
               <w:widowControl w:val="1"/>
               <w:pBdr>
                 <w:top w:space="0" w:sz="0" w:val="nil"/>
@@ -2911,7 +2884,6 @@
             <w:pPr>
               <w:keepNext w:val="1"/>
               <w:keepLines w:val="1"/>
-              <w:pageBreakBefore w:val="0"/>
               <w:widowControl w:val="1"/>
               <w:numPr>
                 <w:ilvl w:val="0"/>
@@ -2956,7 +2928,6 @@
             <w:pPr>
               <w:keepNext w:val="1"/>
               <w:keepLines w:val="1"/>
-              <w:pageBreakBefore w:val="0"/>
               <w:widowControl w:val="1"/>
               <w:pBdr>
                 <w:top w:space="0" w:sz="0" w:val="nil"/>
@@ -3006,7 +2977,6 @@
             <w:pPr>
               <w:keepNext w:val="1"/>
               <w:keepLines w:val="1"/>
-              <w:pageBreakBefore w:val="0"/>
               <w:widowControl w:val="1"/>
               <w:pBdr>
                 <w:top w:space="0" w:sz="0" w:val="nil"/>
@@ -3124,113 +3094,6 @@
     <w:pPr>
       <w:keepNext w:val="0"/>
       <w:keepLines w:val="1"/>
-      <w:pageBreakBefore w:val="0"/>
-      <w:widowControl w:val="1"/>
-      <w:pBdr>
-        <w:top w:space="0" w:sz="0" w:val="nil"/>
-        <w:left w:space="0" w:sz="0" w:val="nil"/>
-        <w:bottom w:space="0" w:sz="0" w:val="nil"/>
-        <w:right w:space="0" w:sz="0" w:val="nil"/>
-        <w:between w:space="0" w:sz="0" w:val="nil"/>
-      </w:pBdr>
-      <w:shd w:fill="auto" w:val="clear"/>
-      <w:tabs>
-        <w:tab w:val="center" w:leader="none" w:pos="4320"/>
-        <w:tab w:val="right" w:leader="none" w:pos="8640"/>
-      </w:tabs>
-      <w:spacing w:after="0" w:before="0" w:line="240" w:lineRule="auto"/>
-      <w:ind w:left="0" w:right="0" w:firstLine="0"/>
-      <w:jc w:val="center"/>
-      <w:rPr>
-        <w:rFonts w:ascii="Times New Roman" w:cs="Times New Roman" w:eastAsia="Times New Roman" w:hAnsi="Times New Roman"/>
-        <w:b w:val="1"/>
-        <w:i w:val="0"/>
-        <w:smallCaps w:val="0"/>
-        <w:strike w:val="0"/>
-        <w:color w:val="000000"/>
-        <w:sz w:val="20"/>
-        <w:szCs w:val="20"/>
-        <w:u w:val="none"/>
-        <w:shd w:fill="auto" w:val="clear"/>
-        <w:vertAlign w:val="baseline"/>
-      </w:rPr>
-    </w:pPr>
-    <w:r>
-      <w:rPr>
-        <w:rFonts w:ascii="Times New Roman" w:cs="Times New Roman" w:eastAsia="Times New Roman" w:hAnsi="Times New Roman"/>
-        <w:b w:val="1"/>
-        <w:i w:val="0"/>
-        <w:smallCaps w:val="0"/>
-        <w:strike w:val="0"/>
-        <w:color w:val="000000"/>
-        <w:sz w:val="20"/>
-        <w:szCs w:val="20"/>
-        <w:u w:val="none"/>
-        <w:shd w:fill="auto" w:val="clear"/>
-        <w:vertAlign w:val="baseline"/>
-      </w:rPr>
-      <w:fldChar w:fldCharType="begin"/>
-      <w:instrText xml:space="preserve">PAGE</w:instrText>
-      <w:fldChar w:fldCharType="separate"/>
-      <w:fldChar w:fldCharType="end"/>
-    </w:r>
-    <w:r>
-      <w:rPr>
-        <w:rtl w:val="0"/>
-      </w:rPr>
-    </w:r>
-  </w:p>
-  <w:p>
-    <w:pPr>
-      <w:keepNext w:val="0"/>
-      <w:keepLines w:val="1"/>
-      <w:pageBreakBefore w:val="0"/>
-      <w:widowControl w:val="1"/>
-      <w:pBdr>
-        <w:top w:space="0" w:sz="0" w:val="nil"/>
-        <w:left w:space="0" w:sz="0" w:val="nil"/>
-        <w:bottom w:space="0" w:sz="0" w:val="nil"/>
-        <w:right w:space="0" w:sz="0" w:val="nil"/>
-        <w:between w:space="0" w:sz="0" w:val="nil"/>
-      </w:pBdr>
-      <w:shd w:fill="auto" w:val="clear"/>
-      <w:tabs>
-        <w:tab w:val="center" w:leader="none" w:pos="4320"/>
-        <w:tab w:val="right" w:leader="none" w:pos="8640"/>
-      </w:tabs>
-      <w:spacing w:after="0" w:before="0" w:line="240" w:lineRule="auto"/>
-      <w:ind w:left="0" w:right="0" w:firstLine="0"/>
-      <w:jc w:val="left"/>
-      <w:rPr>
-        <w:rFonts w:ascii="Times New Roman" w:cs="Times New Roman" w:eastAsia="Times New Roman" w:hAnsi="Times New Roman"/>
-        <w:b w:val="0"/>
-        <w:i w:val="0"/>
-        <w:smallCaps w:val="0"/>
-        <w:strike w:val="0"/>
-        <w:color w:val="000000"/>
-        <w:sz w:val="20"/>
-        <w:szCs w:val="20"/>
-        <w:u w:val="none"/>
-        <w:shd w:fill="auto" w:val="clear"/>
-        <w:vertAlign w:val="baseline"/>
-      </w:rPr>
-    </w:pPr>
-    <w:r>
-      <w:rPr>
-        <w:rtl w:val="0"/>
-      </w:rPr>
-    </w:r>
-  </w:p>
-</w:ftr>
-</file>
-
-<file path=word/footer2.xml><?xml version="1.0" encoding="utf-8"?>
-<w:ftr xmlns:mc="http://schemas.openxmlformats.org/markup-compatibility/2006" xmlns:o="urn:schemas-microsoft-com:office:office" xmlns:r="http://schemas.openxmlformats.org/officeDocument/2006/relationships" xmlns:m="http://schemas.openxmlformats.org/officeDocument/2006/math" xmlns:v="urn:schemas-microsoft-com:vml" xmlns:wp="http://schemas.openxmlformats.org/drawingml/2006/wordprocessingDrawing" xmlns:w10="urn:schemas-microsoft-com:office:word" xmlns:w="http://schemas.openxmlformats.org/wordprocessingml/2006/main" xmlns:wne="http://schemas.microsoft.com/office/word/2006/wordml" xmlns:sl="http://schemas.openxmlformats.org/schemaLibrary/2006/main" xmlns:a="http://schemas.openxmlformats.org/drawingml/2006/main" xmlns:pic="http://schemas.openxmlformats.org/drawingml/2006/picture" xmlns:c="http://schemas.openxmlformats.org/drawingml/2006/chart" xmlns:lc="http://schemas.openxmlformats.org/drawingml/2006/lockedCanvas" xmlns:dgm="http://schemas.openxmlformats.org/drawingml/2006/diagram" xmlns:wps="http://schemas.microsoft.com/office/word/2010/wordprocessingShape" xmlns:wpg="http://schemas.microsoft.com/office/word/2010/wordprocessingGroup" xmlns:w14="http://schemas.microsoft.com/office/word/2010/wordml" xmlns:w15="http://schemas.microsoft.com/office/word/2012/wordml" xmlns:w16="http://schemas.microsoft.com/office/word/2018/wordml" xmlns:w16cex="http://schemas.microsoft.com/office/word/2018/wordml/cex" xmlns:w16cid="http://schemas.microsoft.com/office/word/2016/wordml/cid" xmlns="http://schemas.microsoft.com/office/tasks/2019/documenttasks" xmlns:cr="http://schemas.microsoft.com/office/comments/2020/reactions">
-  <w:p>
-    <w:pPr>
-      <w:keepNext w:val="0"/>
-      <w:keepLines w:val="1"/>
-      <w:pageBreakBefore w:val="0"/>
       <w:widowControl w:val="1"/>
       <w:pBdr>
         <w:top w:space="0" w:sz="0" w:val="nil"/>
@@ -3301,13 +3164,12 @@
 </w:ftr>
 </file>
 
-<file path=word/header1.xml><?xml version="1.0" encoding="utf-8"?>
-<w:hdr xmlns:mc="http://schemas.openxmlformats.org/markup-compatibility/2006" xmlns:o="urn:schemas-microsoft-com:office:office" xmlns:r="http://schemas.openxmlformats.org/officeDocument/2006/relationships" xmlns:m="http://schemas.openxmlformats.org/officeDocument/2006/math" xmlns:v="urn:schemas-microsoft-com:vml" xmlns:wp="http://schemas.openxmlformats.org/drawingml/2006/wordprocessingDrawing" xmlns:w10="urn:schemas-microsoft-com:office:word" xmlns:w="http://schemas.openxmlformats.org/wordprocessingml/2006/main" xmlns:wne="http://schemas.microsoft.com/office/word/2006/wordml" xmlns:sl="http://schemas.openxmlformats.org/schemaLibrary/2006/main" xmlns:a="http://schemas.openxmlformats.org/drawingml/2006/main" xmlns:pic="http://schemas.openxmlformats.org/drawingml/2006/picture" xmlns:c="http://schemas.openxmlformats.org/drawingml/2006/chart" xmlns:lc="http://schemas.openxmlformats.org/drawingml/2006/lockedCanvas" xmlns:dgm="http://schemas.openxmlformats.org/drawingml/2006/diagram" xmlns:wps="http://schemas.microsoft.com/office/word/2010/wordprocessingShape" xmlns:wpg="http://schemas.microsoft.com/office/word/2010/wordprocessingGroup" xmlns:w14="http://schemas.microsoft.com/office/word/2010/wordml" xmlns:w15="http://schemas.microsoft.com/office/word/2012/wordml" xmlns:w16="http://schemas.microsoft.com/office/word/2018/wordml" xmlns:w16cex="http://schemas.microsoft.com/office/word/2018/wordml/cex" xmlns:w16cid="http://schemas.microsoft.com/office/word/2016/wordml/cid" xmlns="http://schemas.microsoft.com/office/tasks/2019/documenttasks" xmlns:cr="http://schemas.microsoft.com/office/comments/2020/reactions">
+<file path=word/footer2.xml><?xml version="1.0" encoding="utf-8"?>
+<w:ftr xmlns:mc="http://schemas.openxmlformats.org/markup-compatibility/2006" xmlns:o="urn:schemas-microsoft-com:office:office" xmlns:r="http://schemas.openxmlformats.org/officeDocument/2006/relationships" xmlns:m="http://schemas.openxmlformats.org/officeDocument/2006/math" xmlns:v="urn:schemas-microsoft-com:vml" xmlns:wp="http://schemas.openxmlformats.org/drawingml/2006/wordprocessingDrawing" xmlns:w10="urn:schemas-microsoft-com:office:word" xmlns:w="http://schemas.openxmlformats.org/wordprocessingml/2006/main" xmlns:wne="http://schemas.microsoft.com/office/word/2006/wordml" xmlns:sl="http://schemas.openxmlformats.org/schemaLibrary/2006/main" xmlns:a="http://schemas.openxmlformats.org/drawingml/2006/main" xmlns:pic="http://schemas.openxmlformats.org/drawingml/2006/picture" xmlns:c="http://schemas.openxmlformats.org/drawingml/2006/chart" xmlns:lc="http://schemas.openxmlformats.org/drawingml/2006/lockedCanvas" xmlns:dgm="http://schemas.openxmlformats.org/drawingml/2006/diagram" xmlns:wps="http://schemas.microsoft.com/office/word/2010/wordprocessingShape" xmlns:wpg="http://schemas.microsoft.com/office/word/2010/wordprocessingGroup" xmlns:w14="http://schemas.microsoft.com/office/word/2010/wordml" xmlns:w15="http://schemas.microsoft.com/office/word/2012/wordml" xmlns:w16="http://schemas.microsoft.com/office/word/2018/wordml" xmlns:w16cex="http://schemas.microsoft.com/office/word/2018/wordml/cex" xmlns:w16cid="http://schemas.microsoft.com/office/word/2016/wordml/cid" xmlns="http://schemas.microsoft.com/office/tasks/2019/documenttasks" xmlns:cr="http://schemas.microsoft.com/office/comments/2020/reactions">
   <w:p>
     <w:pPr>
       <w:keepNext w:val="0"/>
-      <w:keepLines w:val="0"/>
-      <w:pageBreakBefore w:val="0"/>
+      <w:keepLines w:val="1"/>
       <w:widowControl w:val="1"/>
       <w:pBdr>
         <w:top w:space="0" w:sz="0" w:val="nil"/>
@@ -3318,8 +3180,67 @@
       </w:pBdr>
       <w:shd w:fill="auto" w:val="clear"/>
       <w:tabs>
-        <w:tab w:val="center" w:leader="none" w:pos="4419"/>
-        <w:tab w:val="right" w:leader="none" w:pos="8838"/>
+        <w:tab w:val="center" w:leader="none" w:pos="4320"/>
+        <w:tab w:val="right" w:leader="none" w:pos="8640"/>
+      </w:tabs>
+      <w:spacing w:after="0" w:before="0" w:line="240" w:lineRule="auto"/>
+      <w:ind w:left="0" w:right="0" w:firstLine="0"/>
+      <w:jc w:val="center"/>
+      <w:rPr>
+        <w:rFonts w:ascii="Times New Roman" w:cs="Times New Roman" w:eastAsia="Times New Roman" w:hAnsi="Times New Roman"/>
+        <w:b w:val="1"/>
+        <w:i w:val="0"/>
+        <w:smallCaps w:val="0"/>
+        <w:strike w:val="0"/>
+        <w:color w:val="000000"/>
+        <w:sz w:val="20"/>
+        <w:szCs w:val="20"/>
+        <w:u w:val="none"/>
+        <w:shd w:fill="auto" w:val="clear"/>
+        <w:vertAlign w:val="baseline"/>
+      </w:rPr>
+    </w:pPr>
+    <w:r>
+      <w:rPr>
+        <w:rFonts w:ascii="Times New Roman" w:cs="Times New Roman" w:eastAsia="Times New Roman" w:hAnsi="Times New Roman"/>
+        <w:b w:val="1"/>
+        <w:i w:val="0"/>
+        <w:smallCaps w:val="0"/>
+        <w:strike w:val="0"/>
+        <w:color w:val="000000"/>
+        <w:sz w:val="20"/>
+        <w:szCs w:val="20"/>
+        <w:u w:val="none"/>
+        <w:shd w:fill="auto" w:val="clear"/>
+        <w:vertAlign w:val="baseline"/>
+      </w:rPr>
+      <w:fldChar w:fldCharType="begin"/>
+      <w:instrText xml:space="preserve">PAGE</w:instrText>
+      <w:fldChar w:fldCharType="separate"/>
+      <w:fldChar w:fldCharType="end"/>
+    </w:r>
+    <w:r>
+      <w:rPr>
+        <w:rtl w:val="0"/>
+      </w:rPr>
+    </w:r>
+  </w:p>
+  <w:p>
+    <w:pPr>
+      <w:keepNext w:val="0"/>
+      <w:keepLines w:val="1"/>
+      <w:widowControl w:val="1"/>
+      <w:pBdr>
+        <w:top w:space="0" w:sz="0" w:val="nil"/>
+        <w:left w:space="0" w:sz="0" w:val="nil"/>
+        <w:bottom w:space="0" w:sz="0" w:val="nil"/>
+        <w:right w:space="0" w:sz="0" w:val="nil"/>
+        <w:between w:space="0" w:sz="0" w:val="nil"/>
+      </w:pBdr>
+      <w:shd w:fill="auto" w:val="clear"/>
+      <w:tabs>
+        <w:tab w:val="center" w:leader="none" w:pos="4320"/>
+        <w:tab w:val="right" w:leader="none" w:pos="8640"/>
       </w:tabs>
       <w:spacing w:after="0" w:before="0" w:line="240" w:lineRule="auto"/>
       <w:ind w:left="0" w:right="0" w:firstLine="0"/>
@@ -3331,8 +3252,8 @@
         <w:smallCaps w:val="0"/>
         <w:strike w:val="0"/>
         <w:color w:val="000000"/>
-        <w:sz w:val="24"/>
-        <w:szCs w:val="24"/>
+        <w:sz w:val="20"/>
+        <w:szCs w:val="20"/>
         <w:u w:val="none"/>
         <w:shd w:fill="auto" w:val="clear"/>
         <w:vertAlign w:val="baseline"/>
@@ -3340,32 +3261,19 @@
     </w:pPr>
     <w:r>
       <w:rPr>
-        <w:rFonts w:ascii="Times New Roman" w:cs="Times New Roman" w:eastAsia="Times New Roman" w:hAnsi="Times New Roman"/>
-        <w:b w:val="0"/>
-        <w:i w:val="0"/>
-        <w:smallCaps w:val="0"/>
-        <w:strike w:val="0"/>
-        <w:color w:val="000000"/>
-        <w:sz w:val="24"/>
-        <w:szCs w:val="24"/>
-        <w:u w:val="none"/>
-        <w:shd w:fill="auto" w:val="clear"/>
-        <w:vertAlign w:val="baseline"/>
         <w:rtl w:val="0"/>
       </w:rPr>
-      <w:t xml:space="preserve">Nome do projeto</w:t>
     </w:r>
   </w:p>
-</w:hdr>
+</w:ftr>
 </file>
 
-<file path=word/header2.xml><?xml version="1.0" encoding="utf-8"?>
+<file path=word/header1.xml><?xml version="1.0" encoding="utf-8"?>
 <w:hdr xmlns:mc="http://schemas.openxmlformats.org/markup-compatibility/2006" xmlns:o="urn:schemas-microsoft-com:office:office" xmlns:r="http://schemas.openxmlformats.org/officeDocument/2006/relationships" xmlns:m="http://schemas.openxmlformats.org/officeDocument/2006/math" xmlns:v="urn:schemas-microsoft-com:vml" xmlns:wp="http://schemas.openxmlformats.org/drawingml/2006/wordprocessingDrawing" xmlns:w10="urn:schemas-microsoft-com:office:word" xmlns:w="http://schemas.openxmlformats.org/wordprocessingml/2006/main" xmlns:wne="http://schemas.microsoft.com/office/word/2006/wordml" xmlns:sl="http://schemas.openxmlformats.org/schemaLibrary/2006/main" xmlns:a="http://schemas.openxmlformats.org/drawingml/2006/main" xmlns:pic="http://schemas.openxmlformats.org/drawingml/2006/picture" xmlns:c="http://schemas.openxmlformats.org/drawingml/2006/chart" xmlns:lc="http://schemas.openxmlformats.org/drawingml/2006/lockedCanvas" xmlns:dgm="http://schemas.openxmlformats.org/drawingml/2006/diagram" xmlns:wps="http://schemas.microsoft.com/office/word/2010/wordprocessingShape" xmlns:wpg="http://schemas.microsoft.com/office/word/2010/wordprocessingGroup" xmlns:w14="http://schemas.microsoft.com/office/word/2010/wordml" xmlns:w15="http://schemas.microsoft.com/office/word/2012/wordml" xmlns:w16="http://schemas.microsoft.com/office/word/2018/wordml" xmlns:w16cex="http://schemas.microsoft.com/office/word/2018/wordml/cex" xmlns:w16cid="http://schemas.microsoft.com/office/word/2016/wordml/cid" xmlns="http://schemas.microsoft.com/office/tasks/2019/documenttasks" xmlns:cr="http://schemas.microsoft.com/office/comments/2020/reactions">
   <w:p>
     <w:pPr>
       <w:keepNext w:val="0"/>
       <w:keepLines w:val="0"/>
-      <w:pageBreakBefore w:val="0"/>
       <w:widowControl w:val="1"/>
       <w:pBdr>
         <w:top w:space="0" w:sz="0" w:val="nil"/>
@@ -3429,6 +3337,63 @@
         <w:rtl w:val="0"/>
       </w:rPr>
       <w:t xml:space="preserve">e</w:t>
+    </w:r>
+  </w:p>
+</w:hdr>
+</file>
+
+<file path=word/header2.xml><?xml version="1.0" encoding="utf-8"?>
+<w:hdr xmlns:mc="http://schemas.openxmlformats.org/markup-compatibility/2006" xmlns:o="urn:schemas-microsoft-com:office:office" xmlns:r="http://schemas.openxmlformats.org/officeDocument/2006/relationships" xmlns:m="http://schemas.openxmlformats.org/officeDocument/2006/math" xmlns:v="urn:schemas-microsoft-com:vml" xmlns:wp="http://schemas.openxmlformats.org/drawingml/2006/wordprocessingDrawing" xmlns:w10="urn:schemas-microsoft-com:office:word" xmlns:w="http://schemas.openxmlformats.org/wordprocessingml/2006/main" xmlns:wne="http://schemas.microsoft.com/office/word/2006/wordml" xmlns:sl="http://schemas.openxmlformats.org/schemaLibrary/2006/main" xmlns:a="http://schemas.openxmlformats.org/drawingml/2006/main" xmlns:pic="http://schemas.openxmlformats.org/drawingml/2006/picture" xmlns:c="http://schemas.openxmlformats.org/drawingml/2006/chart" xmlns:lc="http://schemas.openxmlformats.org/drawingml/2006/lockedCanvas" xmlns:dgm="http://schemas.openxmlformats.org/drawingml/2006/diagram" xmlns:wps="http://schemas.microsoft.com/office/word/2010/wordprocessingShape" xmlns:wpg="http://schemas.microsoft.com/office/word/2010/wordprocessingGroup" xmlns:w14="http://schemas.microsoft.com/office/word/2010/wordml" xmlns:w15="http://schemas.microsoft.com/office/word/2012/wordml" xmlns:w16="http://schemas.microsoft.com/office/word/2018/wordml" xmlns:w16cex="http://schemas.microsoft.com/office/word/2018/wordml/cex" xmlns:w16cid="http://schemas.microsoft.com/office/word/2016/wordml/cid" xmlns="http://schemas.microsoft.com/office/tasks/2019/documenttasks" xmlns:cr="http://schemas.microsoft.com/office/comments/2020/reactions">
+  <w:p>
+    <w:pPr>
+      <w:keepNext w:val="0"/>
+      <w:keepLines w:val="0"/>
+      <w:widowControl w:val="1"/>
+      <w:pBdr>
+        <w:top w:space="0" w:sz="0" w:val="nil"/>
+        <w:left w:space="0" w:sz="0" w:val="nil"/>
+        <w:bottom w:space="0" w:sz="0" w:val="nil"/>
+        <w:right w:space="0" w:sz="0" w:val="nil"/>
+        <w:between w:space="0" w:sz="0" w:val="nil"/>
+      </w:pBdr>
+      <w:shd w:fill="auto" w:val="clear"/>
+      <w:tabs>
+        <w:tab w:val="center" w:leader="none" w:pos="4419"/>
+        <w:tab w:val="right" w:leader="none" w:pos="8838"/>
+      </w:tabs>
+      <w:spacing w:after="0" w:before="0" w:line="240" w:lineRule="auto"/>
+      <w:ind w:left="0" w:right="0" w:firstLine="0"/>
+      <w:jc w:val="left"/>
+      <w:rPr>
+        <w:rFonts w:ascii="Times New Roman" w:cs="Times New Roman" w:eastAsia="Times New Roman" w:hAnsi="Times New Roman"/>
+        <w:b w:val="0"/>
+        <w:i w:val="0"/>
+        <w:smallCaps w:val="0"/>
+        <w:strike w:val="0"/>
+        <w:color w:val="000000"/>
+        <w:sz w:val="24"/>
+        <w:szCs w:val="24"/>
+        <w:u w:val="none"/>
+        <w:shd w:fill="auto" w:val="clear"/>
+        <w:vertAlign w:val="baseline"/>
+      </w:rPr>
+    </w:pPr>
+    <w:r>
+      <w:rPr>
+        <w:rFonts w:ascii="Times New Roman" w:cs="Times New Roman" w:eastAsia="Times New Roman" w:hAnsi="Times New Roman"/>
+        <w:b w:val="0"/>
+        <w:i w:val="0"/>
+        <w:smallCaps w:val="0"/>
+        <w:strike w:val="0"/>
+        <w:color w:val="000000"/>
+        <w:sz w:val="24"/>
+        <w:szCs w:val="24"/>
+        <w:u w:val="none"/>
+        <w:shd w:fill="auto" w:val="clear"/>
+        <w:vertAlign w:val="baseline"/>
+        <w:rtl w:val="0"/>
+      </w:rPr>
+      <w:t xml:space="preserve">Nome do projeto</w:t>
     </w:r>
   </w:p>
 </w:hdr>

--- a/Artefatos/Interfaces/docx/Interface de Usuario - Gerenciar Contratos.docx
+++ b/Artefatos/Interfaces/docx/Interface de Usuario - Gerenciar Contratos.docx
@@ -170,7 +170,7 @@
               </w:rPr>
               <w:drawing>
                 <wp:inline distB="114300" distT="114300" distL="114300" distR="114300">
-                  <wp:extent cx="5800725" cy="5092700"/>
+                  <wp:extent cx="5800725" cy="3746500"/>
                   <wp:effectExtent b="0" l="0" r="0" t="0"/>
                   <wp:docPr id="1" name="image1.png"/>
                   <a:graphic>
@@ -190,7 +190,7 @@
                         <pic:spPr>
                           <a:xfrm>
                             <a:off x="0" y="0"/>
-                            <a:ext cx="5800725" cy="5092700"/>
+                            <a:ext cx="5800725" cy="3746500"/>
                           </a:xfrm>
                           <a:prstGeom prst="rect"/>
                           <a:ln/>
@@ -1252,7 +1252,7 @@
                 <w:szCs w:val="24"/>
                 <w:rtl w:val="0"/>
               </w:rPr>
-              <w:t xml:space="preserve">Cliente</w:t>
+              <w:t xml:space="preserve">Serviço</w:t>
             </w:r>
             <w:r>
               <w:rPr>
@@ -1301,7 +1301,7 @@
                 <w:szCs w:val="24"/>
                 <w:rtl w:val="0"/>
               </w:rPr>
-              <w:t xml:space="preserve">Nome do cliente do Contrato</w:t>
+              <w:t xml:space="preserve">Dropdown de seleção de nomes de serviços</w:t>
             </w:r>
             <w:r>
               <w:rPr>
@@ -1554,7 +1554,7 @@
                 <w:szCs w:val="24"/>
                 <w:rtl w:val="0"/>
               </w:rPr>
-              <w:t xml:space="preserve">Representante</w:t>
+              <w:t xml:space="preserve">Nome do Representante</w:t>
             </w:r>
           </w:p>
         </w:tc>
@@ -1777,230 +1777,7 @@
                 <w:szCs w:val="24"/>
                 <w:rtl w:val="0"/>
               </w:rPr>
-              <w:t xml:space="preserve">Data de emissão</w:t>
-            </w:r>
-          </w:p>
-        </w:tc>
-        <w:tc>
-          <w:tcPr>
-            <w:vAlign w:val="top"/>
-          </w:tcPr>
-          <w:p>
-            <w:pPr>
-              <w:keepNext w:val="1"/>
-              <w:keepLines w:val="1"/>
-              <w:widowControl w:val="1"/>
-              <w:pBdr>
-                <w:top w:space="0" w:sz="0" w:val="nil"/>
-                <w:left w:space="0" w:sz="0" w:val="nil"/>
-                <w:bottom w:space="0" w:sz="0" w:val="nil"/>
-                <w:right w:space="0" w:sz="0" w:val="nil"/>
-                <w:between w:space="0" w:sz="0" w:val="nil"/>
-              </w:pBdr>
-              <w:shd w:fill="auto" w:val="clear"/>
-              <w:spacing w:after="40" w:before="40" w:line="240" w:lineRule="auto"/>
-              <w:ind w:left="0" w:right="0" w:firstLine="0"/>
-              <w:jc w:val="left"/>
-              <w:rPr>
-                <w:sz w:val="24"/>
-                <w:szCs w:val="24"/>
-              </w:rPr>
-            </w:pPr>
-            <w:r>
-              <w:rPr>
-                <w:sz w:val="24"/>
-                <w:szCs w:val="24"/>
-                <w:rtl w:val="0"/>
-              </w:rPr>
-              <w:t xml:space="preserve">Data de emissão do contrato</w:t>
-            </w:r>
-          </w:p>
-        </w:tc>
-        <w:tc>
-          <w:tcPr>
-            <w:vAlign w:val="top"/>
-          </w:tcPr>
-          <w:p>
-            <w:pPr>
-              <w:keepNext w:val="1"/>
-              <w:keepLines w:val="1"/>
-              <w:spacing w:after="40" w:before="40" w:lineRule="auto"/>
-              <w:rPr>
-                <w:sz w:val="24"/>
-                <w:szCs w:val="24"/>
-              </w:rPr>
-            </w:pPr>
-            <w:r>
-              <w:rPr>
-                <w:rtl w:val="0"/>
-              </w:rPr>
-            </w:r>
-          </w:p>
-        </w:tc>
-        <w:tc>
-          <w:tcPr>
-            <w:vAlign w:val="top"/>
-          </w:tcPr>
-          <w:p>
-            <w:pPr>
-              <w:keepNext w:val="1"/>
-              <w:keepLines w:val="1"/>
-              <w:widowControl w:val="1"/>
-              <w:pBdr>
-                <w:top w:space="0" w:sz="0" w:val="nil"/>
-                <w:left w:space="0" w:sz="0" w:val="nil"/>
-                <w:bottom w:space="0" w:sz="0" w:val="nil"/>
-                <w:right w:space="0" w:sz="0" w:val="nil"/>
-                <w:between w:space="0" w:sz="0" w:val="nil"/>
-              </w:pBdr>
-              <w:shd w:fill="auto" w:val="clear"/>
-              <w:spacing w:after="40" w:before="40" w:line="240" w:lineRule="auto"/>
-              <w:ind w:left="0" w:right="0" w:firstLine="0"/>
-              <w:jc w:val="left"/>
-              <w:rPr>
-                <w:sz w:val="24"/>
-                <w:szCs w:val="24"/>
-              </w:rPr>
-            </w:pPr>
-            <w:r>
-              <w:rPr>
-                <w:rtl w:val="0"/>
-              </w:rPr>
-            </w:r>
-          </w:p>
-        </w:tc>
-        <w:tc>
-          <w:tcPr>
-            <w:vAlign w:val="top"/>
-          </w:tcPr>
-          <w:p>
-            <w:pPr>
-              <w:keepNext w:val="1"/>
-              <w:keepLines w:val="1"/>
-              <w:widowControl w:val="1"/>
-              <w:pBdr>
-                <w:top w:space="0" w:sz="0" w:val="nil"/>
-                <w:left w:space="0" w:sz="0" w:val="nil"/>
-                <w:bottom w:space="0" w:sz="0" w:val="nil"/>
-                <w:right w:space="0" w:sz="0" w:val="nil"/>
-                <w:between w:space="0" w:sz="0" w:val="nil"/>
-              </w:pBdr>
-              <w:shd w:fill="auto" w:val="clear"/>
-              <w:spacing w:after="40" w:before="40" w:line="240" w:lineRule="auto"/>
-              <w:ind w:left="0" w:right="0" w:firstLine="0"/>
-              <w:jc w:val="left"/>
-              <w:rPr>
-                <w:sz w:val="24"/>
-                <w:szCs w:val="24"/>
-              </w:rPr>
-            </w:pPr>
-            <w:r>
-              <w:rPr>
-                <w:sz w:val="24"/>
-                <w:szCs w:val="24"/>
-                <w:rtl w:val="0"/>
-              </w:rPr>
-              <w:t xml:space="preserve">Data</w:t>
-            </w:r>
-          </w:p>
-        </w:tc>
-        <w:tc>
-          <w:tcPr>
-            <w:vAlign w:val="top"/>
-          </w:tcPr>
-          <w:p>
-            <w:pPr>
-              <w:keepNext w:val="1"/>
-              <w:keepLines w:val="1"/>
-              <w:spacing w:after="40" w:before="40" w:lineRule="auto"/>
-              <w:rPr>
-                <w:sz w:val="24"/>
-                <w:szCs w:val="24"/>
-              </w:rPr>
-            </w:pPr>
-            <w:r>
-              <w:rPr>
-                <w:sz w:val="24"/>
-                <w:szCs w:val="24"/>
-                <w:rtl w:val="0"/>
-              </w:rPr>
-              <w:t xml:space="preserve">Obrigatório</w:t>
-            </w:r>
-          </w:p>
-        </w:tc>
-      </w:tr>
-      <w:tr>
-        <w:trPr>
-          <w:cantSplit w:val="1"/>
-          <w:tblHeader w:val="0"/>
-        </w:trPr>
-        <w:tc>
-          <w:tcPr>
-            <w:vAlign w:val="top"/>
-          </w:tcPr>
-          <w:p>
-            <w:pPr>
-              <w:keepNext w:val="1"/>
-              <w:keepLines w:val="1"/>
-              <w:widowControl w:val="1"/>
-              <w:pBdr>
-                <w:top w:space="0" w:sz="0" w:val="nil"/>
-                <w:left w:space="0" w:sz="0" w:val="nil"/>
-                <w:bottom w:space="0" w:sz="0" w:val="nil"/>
-                <w:right w:space="0" w:sz="0" w:val="nil"/>
-                <w:between w:space="0" w:sz="0" w:val="nil"/>
-              </w:pBdr>
-              <w:shd w:fill="auto" w:val="clear"/>
-              <w:spacing w:after="40" w:before="40" w:line="240" w:lineRule="auto"/>
-              <w:ind w:left="720" w:right="0" w:hanging="360"/>
-              <w:jc w:val="left"/>
-              <w:rPr>
-                <w:sz w:val="24"/>
-                <w:szCs w:val="24"/>
-              </w:rPr>
-            </w:pPr>
-            <w:r>
-              <w:rPr>
-                <w:sz w:val="24"/>
-                <w:szCs w:val="24"/>
-                <w:rtl w:val="0"/>
-              </w:rPr>
-              <w:t xml:space="preserve">5</w:t>
-            </w:r>
-          </w:p>
-        </w:tc>
-        <w:tc>
-          <w:tcPr>
-            <w:vAlign w:val="top"/>
-          </w:tcPr>
-          <w:p>
-            <w:pPr>
-              <w:keepNext w:val="1"/>
-              <w:keepLines w:val="1"/>
-              <w:widowControl w:val="1"/>
-              <w:pBdr>
-                <w:top w:space="0" w:sz="0" w:val="nil"/>
-                <w:left w:space="0" w:sz="0" w:val="nil"/>
-                <w:bottom w:space="0" w:sz="0" w:val="nil"/>
-                <w:right w:space="0" w:sz="0" w:val="nil"/>
-                <w:between w:space="0" w:sz="0" w:val="nil"/>
-              </w:pBdr>
-              <w:shd w:fill="auto" w:val="clear"/>
-              <w:spacing w:after="40" w:before="40" w:line="240" w:lineRule="auto"/>
-              <w:ind w:left="0" w:right="0" w:firstLine="0"/>
-              <w:jc w:val="left"/>
-              <w:rPr>
-                <w:sz w:val="24"/>
-                <w:szCs w:val="24"/>
-              </w:rPr>
-            </w:pPr>
-            <w:r>
-              <w:rPr>
-                <w:sz w:val="24"/>
-                <w:szCs w:val="24"/>
-                <w:rtl w:val="0"/>
-              </w:rPr>
-              <w:t xml:space="preserve">Data de expiração</w:t>
+              <w:t xml:space="preserve">Data Vencimento</w:t>
             </w:r>
           </w:p>
         </w:tc>
@@ -2577,7 +2354,7 @@
                 <w:szCs w:val="24"/>
                 <w:rtl w:val="0"/>
               </w:rPr>
-              <w:t xml:space="preserve">Adicionar</w:t>
+              <w:t xml:space="preserve">Atualizar contrato</w:t>
             </w:r>
             <w:r>
               <w:rPr>
@@ -2626,7 +2403,7 @@
                 <w:szCs w:val="24"/>
                 <w:rtl w:val="0"/>
               </w:rPr>
-              <w:t xml:space="preserve">Cria um novo Contrato</w:t>
+              <w:t xml:space="preserve">Atualiza dados do contrato</w:t>
             </w:r>
             <w:r>
               <w:rPr>
@@ -2774,193 +2551,7 @@
                 <w:szCs w:val="24"/>
                 <w:rtl w:val="0"/>
               </w:rPr>
-              <w:t xml:space="preserve">Editar</w:t>
-            </w:r>
-            <w:r>
-              <w:rPr>
-                <w:rtl w:val="0"/>
-              </w:rPr>
-            </w:r>
-          </w:p>
-        </w:tc>
-        <w:tc>
-          <w:tcPr>
-            <w:vAlign w:val="top"/>
-          </w:tcPr>
-          <w:p>
-            <w:pPr>
-              <w:keepNext w:val="1"/>
-              <w:keepLines w:val="1"/>
-              <w:widowControl w:val="1"/>
-              <w:pBdr>
-                <w:top w:space="0" w:sz="0" w:val="nil"/>
-                <w:left w:space="0" w:sz="0" w:val="nil"/>
-                <w:bottom w:space="0" w:sz="0" w:val="nil"/>
-                <w:right w:space="0" w:sz="0" w:val="nil"/>
-                <w:between w:space="0" w:sz="0" w:val="nil"/>
-              </w:pBdr>
-              <w:shd w:fill="auto" w:val="clear"/>
-              <w:spacing w:after="40" w:before="40" w:line="240" w:lineRule="auto"/>
-              <w:ind w:left="0" w:right="0" w:firstLine="0"/>
-              <w:jc w:val="left"/>
-              <w:rPr>
-                <w:rFonts w:ascii="Times New Roman" w:cs="Times New Roman" w:eastAsia="Times New Roman" w:hAnsi="Times New Roman"/>
-                <w:b w:val="0"/>
-                <w:i w:val="0"/>
-                <w:smallCaps w:val="0"/>
-                <w:strike w:val="0"/>
-                <w:color w:val="000000"/>
-                <w:sz w:val="24"/>
-                <w:szCs w:val="24"/>
-                <w:u w:val="none"/>
-                <w:shd w:fill="auto" w:val="clear"/>
-                <w:vertAlign w:val="baseline"/>
-              </w:rPr>
-            </w:pPr>
-            <w:r>
-              <w:rPr>
-                <w:sz w:val="24"/>
-                <w:szCs w:val="24"/>
-                <w:rtl w:val="0"/>
-              </w:rPr>
-              <w:t xml:space="preserve">Atualiza os dados de um contrato cadastrado</w:t>
-            </w:r>
-            <w:r>
-              <w:rPr>
-                <w:rtl w:val="0"/>
-              </w:rPr>
-            </w:r>
-          </w:p>
-        </w:tc>
-        <w:tc>
-          <w:tcPr>
-            <w:vAlign w:val="top"/>
-          </w:tcPr>
-          <w:p>
-            <w:pPr>
-              <w:keepNext w:val="1"/>
-              <w:keepLines w:val="1"/>
-              <w:spacing w:after="40" w:before="40" w:lineRule="auto"/>
-              <w:rPr>
-                <w:rFonts w:ascii="Times New Roman" w:cs="Times New Roman" w:eastAsia="Times New Roman" w:hAnsi="Times New Roman"/>
-                <w:b w:val="0"/>
-                <w:i w:val="0"/>
-                <w:smallCaps w:val="0"/>
-                <w:strike w:val="0"/>
-                <w:color w:val="000000"/>
-                <w:sz w:val="24"/>
-                <w:szCs w:val="24"/>
-                <w:u w:val="none"/>
-                <w:shd w:fill="auto" w:val="clear"/>
-                <w:vertAlign w:val="baseline"/>
-              </w:rPr>
-            </w:pPr>
-            <w:r>
-              <w:rPr>
-                <w:sz w:val="24"/>
-                <w:szCs w:val="24"/>
-                <w:rtl w:val="0"/>
-              </w:rPr>
-              <w:t xml:space="preserve">O usuário logado deve ser um gerente.</w:t>
-            </w:r>
-            <w:r>
-              <w:rPr>
-                <w:rtl w:val="0"/>
-              </w:rPr>
-            </w:r>
-          </w:p>
-        </w:tc>
-      </w:tr>
-      <w:tr>
-        <w:trPr>
-          <w:cantSplit w:val="1"/>
-          <w:tblHeader w:val="0"/>
-        </w:trPr>
-        <w:tc>
-          <w:tcPr>
-            <w:vAlign w:val="top"/>
-          </w:tcPr>
-          <w:p>
-            <w:pPr>
-              <w:keepNext w:val="1"/>
-              <w:keepLines w:val="1"/>
-              <w:widowControl w:val="1"/>
-              <w:numPr>
-                <w:ilvl w:val="0"/>
-                <w:numId w:val="3"/>
-              </w:numPr>
-              <w:pBdr>
-                <w:top w:space="0" w:sz="0" w:val="nil"/>
-                <w:left w:space="0" w:sz="0" w:val="nil"/>
-                <w:bottom w:space="0" w:sz="0" w:val="nil"/>
-                <w:right w:space="0" w:sz="0" w:val="nil"/>
-                <w:between w:space="0" w:sz="0" w:val="nil"/>
-              </w:pBdr>
-              <w:shd w:fill="auto" w:val="clear"/>
-              <w:spacing w:after="40" w:before="40" w:line="240" w:lineRule="auto"/>
-              <w:ind w:left="720" w:right="0" w:hanging="360"/>
-              <w:jc w:val="left"/>
-              <w:rPr>
-                <w:rFonts w:ascii="Times New Roman" w:cs="Times New Roman" w:eastAsia="Times New Roman" w:hAnsi="Times New Roman"/>
-                <w:b w:val="0"/>
-                <w:i w:val="0"/>
-                <w:smallCaps w:val="0"/>
-                <w:strike w:val="0"/>
-                <w:color w:val="000000"/>
-                <w:sz w:val="24"/>
-                <w:szCs w:val="24"/>
-                <w:u w:val="none"/>
-                <w:shd w:fill="auto" w:val="clear"/>
-              </w:rPr>
-            </w:pPr>
-            <w:r>
-              <w:rPr>
-                <w:rtl w:val="0"/>
-              </w:rPr>
-            </w:r>
-          </w:p>
-        </w:tc>
-        <w:tc>
-          <w:tcPr>
-            <w:vAlign w:val="top"/>
-          </w:tcPr>
-          <w:p>
-            <w:pPr>
-              <w:keepNext w:val="1"/>
-              <w:keepLines w:val="1"/>
-              <w:widowControl w:val="1"/>
-              <w:pBdr>
-                <w:top w:space="0" w:sz="0" w:val="nil"/>
-                <w:left w:space="0" w:sz="0" w:val="nil"/>
-                <w:bottom w:space="0" w:sz="0" w:val="nil"/>
-                <w:right w:space="0" w:sz="0" w:val="nil"/>
-                <w:between w:space="0" w:sz="0" w:val="nil"/>
-              </w:pBdr>
-              <w:shd w:fill="auto" w:val="clear"/>
-              <w:spacing w:after="40" w:before="40" w:line="240" w:lineRule="auto"/>
-              <w:ind w:left="0" w:right="0" w:firstLine="0"/>
-              <w:jc w:val="left"/>
-              <w:rPr>
-                <w:rFonts w:ascii="Times New Roman" w:cs="Times New Roman" w:eastAsia="Times New Roman" w:hAnsi="Times New Roman"/>
-                <w:b w:val="0"/>
-                <w:i w:val="0"/>
-                <w:smallCaps w:val="0"/>
-                <w:strike w:val="0"/>
-                <w:color w:val="000000"/>
-                <w:sz w:val="24"/>
-                <w:szCs w:val="24"/>
-                <w:u w:val="none"/>
-                <w:shd w:fill="auto" w:val="clear"/>
-                <w:vertAlign w:val="baseline"/>
-              </w:rPr>
-            </w:pPr>
-            <w:r>
-              <w:rPr>
-                <w:sz w:val="24"/>
-                <w:szCs w:val="24"/>
-                <w:rtl w:val="0"/>
-              </w:rPr>
-              <w:t xml:space="preserve">Deletar</w:t>
+              <w:t xml:space="preserve">Excluir contrato</w:t>
             </w:r>
             <w:r>
               <w:rPr>
